--- a/Thuật toán.docx
+++ b/Thuật toán.docx
@@ -740,8 +740,6 @@
       <w:r>
         <w:t>Name habit</w:t>
       </w:r>
-      <w:bookmarkStart w:id="0" w:name="_GoBack"/>
-      <w:bookmarkEnd w:id="0"/>
     </w:p>
     <w:p>
       <w:proofErr w:type="spellStart"/>
@@ -886,8 +884,492 @@
     <w:p/>
     <w:p>
       <w:pPr>
-        <w:ind w:left="720" w:firstLine="720"/>
-      </w:pPr>
+        <w:rPr>
+          <w:b/>
+        </w:rPr>
+      </w:pPr>
+      <w:proofErr w:type="spellStart"/>
+      <w:r>
+        <w:rPr>
+          <w:b/>
+        </w:rPr>
+        <w:t>Sức</w:t>
+      </w:r>
+      <w:proofErr w:type="spellEnd"/>
+      <w:r>
+        <w:rPr>
+          <w:b/>
+        </w:rPr>
+        <w:t xml:space="preserve"> </w:t>
+      </w:r>
+      <w:proofErr w:type="spellStart"/>
+      <w:r>
+        <w:rPr>
+          <w:b/>
+        </w:rPr>
+        <w:t>khỏe</w:t>
+      </w:r>
+      <w:proofErr w:type="spellEnd"/>
+      <w:r>
+        <w:rPr>
+          <w:b/>
+        </w:rPr>
+        <w:tab/>
+      </w:r>
+      <w:r>
+        <w:rPr>
+          <w:b/>
+        </w:rPr>
+        <w:tab/>
+        <w:t>1678</w:t>
+      </w:r>
+    </w:p>
+    <w:p>
+      <w:r>
+        <w:tab/>
+      </w:r>
+      <w:proofErr w:type="spellStart"/>
+      <w:r>
+        <w:t>Chạy</w:t>
+      </w:r>
+      <w:proofErr w:type="spellEnd"/>
+      <w:r>
+        <w:t xml:space="preserve"> </w:t>
+      </w:r>
+      <w:proofErr w:type="spellStart"/>
+      <w:r>
+        <w:t>bộ</w:t>
+      </w:r>
+      <w:proofErr w:type="spellEnd"/>
+      <w:r>
+        <w:tab/>
+      </w:r>
+      <w:r>
+        <w:tab/>
+      </w:r>
+      <w:r>
+        <w:rPr>
+          <w:b/>
+        </w:rPr>
+        <w:t>278</w:t>
+      </w:r>
+    </w:p>
+    <w:p>
+      <w:r>
+        <w:tab/>
+      </w:r>
+      <w:proofErr w:type="spellStart"/>
+      <w:r>
+        <w:t>Bóng</w:t>
+      </w:r>
+      <w:proofErr w:type="spellEnd"/>
+      <w:r>
+        <w:t xml:space="preserve"> </w:t>
+      </w:r>
+      <w:proofErr w:type="spellStart"/>
+      <w:r>
+        <w:t>bàn</w:t>
+      </w:r>
+      <w:proofErr w:type="spellEnd"/>
+      <w:r>
+        <w:tab/>
+        <w:t>174</w:t>
+      </w:r>
+    </w:p>
+    <w:p>
+      <w:r>
+        <w:tab/>
+      </w:r>
+      <w:proofErr w:type="spellStart"/>
+      <w:r>
+        <w:t>Cầu</w:t>
+      </w:r>
+      <w:proofErr w:type="spellEnd"/>
+      <w:r>
+        <w:t xml:space="preserve"> long</w:t>
+      </w:r>
+      <w:r>
+        <w:tab/>
+        <w:t>152</w:t>
+      </w:r>
+    </w:p>
+    <w:p>
+      <w:r>
+        <w:tab/>
+      </w:r>
+      <w:proofErr w:type="spellStart"/>
+      <w:r>
+        <w:t>Thiền</w:t>
+      </w:r>
+      <w:proofErr w:type="spellEnd"/>
+      <w:r>
+        <w:tab/>
+      </w:r>
+      <w:r>
+        <w:tab/>
+        <w:t>50</w:t>
+      </w:r>
+    </w:p>
+    <w:p>
+      <w:r>
+        <w:tab/>
+      </w:r>
+    </w:p>
+    <w:p>
+      <w:pPr>
+        <w:rPr>
+          <w:b/>
+        </w:rPr>
+      </w:pPr>
+      <w:proofErr w:type="spellStart"/>
+      <w:r>
+        <w:rPr>
+          <w:b/>
+        </w:rPr>
+        <w:t>Tài</w:t>
+      </w:r>
+      <w:proofErr w:type="spellEnd"/>
+      <w:r>
+        <w:rPr>
+          <w:b/>
+        </w:rPr>
+        <w:t xml:space="preserve"> </w:t>
+      </w:r>
+      <w:proofErr w:type="spellStart"/>
+      <w:r>
+        <w:rPr>
+          <w:b/>
+        </w:rPr>
+        <w:t>chính</w:t>
+      </w:r>
+      <w:proofErr w:type="spellEnd"/>
+      <w:r>
+        <w:rPr>
+          <w:b/>
+        </w:rPr>
+        <w:tab/>
+      </w:r>
+      <w:r>
+        <w:rPr>
+          <w:b/>
+        </w:rPr>
+        <w:tab/>
+        <w:t>1458</w:t>
+      </w:r>
+    </w:p>
+    <w:p>
+      <w:pPr>
+        <w:rPr>
+          <w:b/>
+        </w:rPr>
+      </w:pPr>
+    </w:p>
+    <w:p>
+      <w:pPr>
+        <w:rPr>
+          <w:b/>
+        </w:rPr>
+      </w:pPr>
+      <w:proofErr w:type="spellStart"/>
+      <w:r>
+        <w:rPr>
+          <w:b/>
+        </w:rPr>
+        <w:t>Mối</w:t>
+      </w:r>
+      <w:proofErr w:type="spellEnd"/>
+      <w:r>
+        <w:rPr>
+          <w:b/>
+        </w:rPr>
+        <w:t xml:space="preserve"> </w:t>
+      </w:r>
+      <w:proofErr w:type="spellStart"/>
+      <w:r>
+        <w:rPr>
+          <w:b/>
+        </w:rPr>
+        <w:t>quan</w:t>
+      </w:r>
+      <w:proofErr w:type="spellEnd"/>
+      <w:r>
+        <w:rPr>
+          <w:b/>
+        </w:rPr>
+        <w:t xml:space="preserve"> </w:t>
+      </w:r>
+      <w:proofErr w:type="spellStart"/>
+      <w:r>
+        <w:rPr>
+          <w:b/>
+        </w:rPr>
+        <w:t>hê</w:t>
+      </w:r>
+      <w:proofErr w:type="spellEnd"/>
+      <w:r>
+        <w:rPr>
+          <w:b/>
+        </w:rPr>
+        <w:t>̣</w:t>
+      </w:r>
+      <w:r>
+        <w:rPr>
+          <w:b/>
+        </w:rPr>
+        <w:tab/>
+      </w:r>
+      <w:r>
+        <w:rPr>
+          <w:b/>
+        </w:rPr>
+        <w:tab/>
+        <w:t>1320</w:t>
+      </w:r>
+    </w:p>
+    <w:p>
+      <w:pPr>
+        <w:rPr>
+          <w:b/>
+        </w:rPr>
+      </w:pPr>
+    </w:p>
+    <w:p>
+      <w:pPr>
+        <w:rPr>
+          <w:b/>
+        </w:rPr>
+      </w:pPr>
+      <w:proofErr w:type="spellStart"/>
+      <w:r>
+        <w:rPr>
+          <w:b/>
+        </w:rPr>
+        <w:t>Công</w:t>
+      </w:r>
+      <w:proofErr w:type="spellEnd"/>
+      <w:r>
+        <w:rPr>
+          <w:b/>
+        </w:rPr>
+        <w:t xml:space="preserve"> </w:t>
+      </w:r>
+      <w:proofErr w:type="spellStart"/>
+      <w:r>
+        <w:rPr>
+          <w:b/>
+        </w:rPr>
+        <w:t>việc</w:t>
+      </w:r>
+      <w:proofErr w:type="spellEnd"/>
+      <w:r>
+        <w:rPr>
+          <w:b/>
+        </w:rPr>
+        <w:t xml:space="preserve"> &amp; </w:t>
+      </w:r>
+      <w:proofErr w:type="spellStart"/>
+      <w:r>
+        <w:rPr>
+          <w:b/>
+        </w:rPr>
+        <w:t>học</w:t>
+      </w:r>
+      <w:proofErr w:type="spellEnd"/>
+      <w:r>
+        <w:rPr>
+          <w:b/>
+        </w:rPr>
+        <w:t xml:space="preserve"> </w:t>
+      </w:r>
+      <w:proofErr w:type="spellStart"/>
+      <w:r>
+        <w:rPr>
+          <w:b/>
+        </w:rPr>
+        <w:t>tập</w:t>
+      </w:r>
+      <w:proofErr w:type="spellEnd"/>
+      <w:r>
+        <w:rPr>
+          <w:b/>
+        </w:rPr>
+        <w:tab/>
+        <w:t>1232</w:t>
+      </w:r>
+    </w:p>
+    <w:p>
+      <w:r>
+        <w:rPr>
+          <w:b/>
+        </w:rPr>
+        <w:tab/>
+      </w:r>
+      <w:proofErr w:type="spellStart"/>
+      <w:r>
+        <w:t>Đọc</w:t>
+      </w:r>
+      <w:proofErr w:type="spellEnd"/>
+      <w:r>
+        <w:t xml:space="preserve"> </w:t>
+      </w:r>
+      <w:proofErr w:type="spellStart"/>
+      <w:r>
+        <w:t>sách</w:t>
+      </w:r>
+      <w:proofErr w:type="spellEnd"/>
+      <w:r>
+        <w:tab/>
+        <w:t>500</w:t>
+      </w:r>
+    </w:p>
+    <w:p>
+      <w:pPr>
+        <w:rPr>
+          <w:b/>
+        </w:rPr>
+      </w:pPr>
+      <w:proofErr w:type="spellStart"/>
+      <w:r>
+        <w:rPr>
+          <w:b/>
+        </w:rPr>
+        <w:t>Tinh</w:t>
+      </w:r>
+      <w:proofErr w:type="spellEnd"/>
+      <w:r>
+        <w:rPr>
+          <w:b/>
+        </w:rPr>
+        <w:t xml:space="preserve"> </w:t>
+      </w:r>
+      <w:proofErr w:type="spellStart"/>
+      <w:r>
+        <w:rPr>
+          <w:b/>
+        </w:rPr>
+        <w:t>thần</w:t>
+      </w:r>
+      <w:proofErr w:type="spellEnd"/>
+      <w:r>
+        <w:rPr>
+          <w:b/>
+        </w:rPr>
+        <w:tab/>
+      </w:r>
+      <w:r>
+        <w:rPr>
+          <w:b/>
+        </w:rPr>
+        <w:tab/>
+      </w:r>
+    </w:p>
+    <w:p>
+      <w:pPr>
+        <w:rPr>
+          <w:u w:val="single"/>
+        </w:rPr>
+      </w:pPr>
+      <w:r>
+        <w:rPr>
+          <w:b/>
+          <w:u w:val="single"/>
+        </w:rPr>
+        <w:tab/>
+      </w:r>
+      <w:proofErr w:type="spellStart"/>
+      <w:r>
+        <w:rPr>
+          <w:u w:val="single"/>
+        </w:rPr>
+        <w:t>Đọc</w:t>
+      </w:r>
+      <w:proofErr w:type="spellEnd"/>
+      <w:r>
+        <w:rPr>
+          <w:u w:val="single"/>
+        </w:rPr>
+        <w:t xml:space="preserve"> </w:t>
+      </w:r>
+      <w:proofErr w:type="spellStart"/>
+      <w:r>
+        <w:rPr>
+          <w:u w:val="single"/>
+        </w:rPr>
+        <w:t>sách</w:t>
+      </w:r>
+      <w:proofErr w:type="spellEnd"/>
+      <w:r>
+        <w:rPr>
+          <w:u w:val="single"/>
+        </w:rPr>
+        <w:tab/>
+        <w:t>300</w:t>
+      </w:r>
+    </w:p>
+    <w:p>
+      <w:pPr>
+        <w:rPr>
+          <w:b/>
+          <w:u w:val="single"/>
+        </w:rPr>
+      </w:pPr>
+      <w:r>
+        <w:rPr>
+          <w:b/>
+          <w:u w:val="single"/>
+        </w:rPr>
+        <w:tab/>
+      </w:r>
+      <w:bookmarkStart w:id="0" w:name="_GoBack"/>
+      <w:bookmarkEnd w:id="0"/>
+    </w:p>
+    <w:p>
+      <w:pPr>
+        <w:rPr>
+          <w:b/>
+        </w:rPr>
+      </w:pPr>
+      <w:proofErr w:type="spellStart"/>
+      <w:r>
+        <w:rPr>
+          <w:b/>
+        </w:rPr>
+        <w:t>Khác</w:t>
+      </w:r>
+      <w:proofErr w:type="spellEnd"/>
+    </w:p>
+    <w:p/>
+    <w:p>
+      <w:proofErr w:type="spellStart"/>
+      <w:r>
+        <w:t>Có</w:t>
+      </w:r>
+      <w:proofErr w:type="spellEnd"/>
+      <w:r>
+        <w:t xml:space="preserve"> 1000 group user </w:t>
+      </w:r>
+      <w:proofErr w:type="spellStart"/>
+      <w:r>
+        <w:t>đã</w:t>
+      </w:r>
+      <w:proofErr w:type="spellEnd"/>
+      <w:r>
+        <w:t xml:space="preserve"> </w:t>
+      </w:r>
+      <w:proofErr w:type="spellStart"/>
+      <w:r>
+        <w:t>tạo</w:t>
+      </w:r>
+      <w:proofErr w:type="spellEnd"/>
+      <w:r>
+        <w:t>:</w:t>
+      </w:r>
+    </w:p>
+    <w:p>
+      <w:r>
+        <w:tab/>
+        <w:t xml:space="preserve">-&gt; </w:t>
+      </w:r>
     </w:p>
     <w:sectPr>
       <w:pgSz w:w="12240" w:h="15840"/>
